--- a/INFO_6105_Data_Sci_Eng_Methods_S19.docx
+++ b/INFO_6105_Data_Sci_Eng_Methods_S19.docx
@@ -3326,10 +3326,36 @@
         <w:t>bmit your assignments via Blackb</w:t>
       </w:r>
       <w:r>
-        <w:t xml:space="preserve">oard. Click the title of assignment (blackboard -&gt; assignment -&gt; &lt;Title of Assignment&gt;), to go to the submission page. You will know your score on an assignment, project or test via </w:t>
+        <w:t>oard</w:t>
+      </w:r>
+      <w:r>
+        <w:t xml:space="preserve"> </w:t>
+      </w:r>
+      <w:r>
+        <w:rPr>
+          <w:i/>
+          <w:u w:val="single"/>
+        </w:rPr>
+        <w:t>and</w:t>
+      </w:r>
+      <w:r>
+        <w:t xml:space="preserve"> </w:t>
       </w:r>
       <w:proofErr w:type="spellStart"/>
       <w:r>
+        <w:t>Github</w:t>
+      </w:r>
+      <w:proofErr w:type="spellEnd"/>
+      <w:r>
+        <w:t>. Click the title of assignment (blackboard -&gt; assignm</w:t>
+      </w:r>
+      <w:bookmarkStart w:id="0" w:name="_GoBack"/>
+      <w:bookmarkEnd w:id="0"/>
+      <w:r>
+        <w:t xml:space="preserve">ent -&gt; &lt;Title of Assignment&gt;), to go to the submission page. You will know your score on an assignment, project or test via </w:t>
+      </w:r>
+      <w:proofErr w:type="spellStart"/>
+      <w:r>
         <w:t>BlackBoard</w:t>
       </w:r>
       <w:proofErr w:type="spellEnd"/>
@@ -3342,18 +3368,16 @@
       </w:r>
       <w:proofErr w:type="spellEnd"/>
       <w:r>
-        <w:t xml:space="preserve"> represents only the raw scores. Not normalized or curved grades.  </w:t>
-      </w:r>
-      <w:r>
-        <w:t xml:space="preserve"> </w:t>
-      </w:r>
-      <w:proofErr w:type="gramStart"/>
-      <w:r>
-        <w:t>An</w:t>
-      </w:r>
-      <w:proofErr w:type="gramEnd"/>
-      <w:r>
-        <w:t xml:space="preserve"> </w:t>
+        <w:t xml:space="preserve"> </w:t>
+      </w:r>
+      <w:r>
+        <w:t xml:space="preserve">only </w:t>
+      </w:r>
+      <w:r>
+        <w:t xml:space="preserve">represents only the raw scores. Not normalized or curved grades. </w:t>
+      </w:r>
+      <w:r>
+        <w:t xml:space="preserve"> A </w:t>
       </w:r>
       <w:proofErr w:type="spellStart"/>
       <w:r>
@@ -3361,56 +3385,136 @@
       </w:r>
       <w:proofErr w:type="spellEnd"/>
       <w:r>
-        <w:t xml:space="preserve"> </w:t>
+        <w:t xml:space="preserve"> notebook</w:t>
+      </w:r>
+      <w:r>
+        <w:t xml:space="preserve"> </w:t>
+      </w:r>
+      <w:r>
+        <w:t xml:space="preserve">file ALONG with either a .DOC or .PDF rendering of that </w:t>
       </w:r>
       <w:proofErr w:type="spellStart"/>
       <w:r>
-        <w:t>notebookfile</w:t>
+        <w:t>jupyter</w:t>
       </w:r>
       <w:proofErr w:type="spellEnd"/>
       <w:r>
-        <w:t xml:space="preserve"> ALONG with either a .DOC or .PDF rendering of that </w:t>
+        <w:t xml:space="preserve"> notebook file must be submitted with each assignment.</w:t>
+      </w:r>
+    </w:p>
+    <w:p>
+      <w:pPr>
+        <w:pStyle w:val="NoSpacing"/>
+      </w:pPr>
+    </w:p>
+    <w:p>
+      <w:pPr>
+        <w:pStyle w:val="NoSpacing"/>
+      </w:pPr>
+      <w:r>
+        <w:t xml:space="preserve">Multiple files must be zipped.  </w:t>
+      </w:r>
+      <w:r>
+        <w:rPr>
+          <w:u w:val="single"/>
+        </w:rPr>
+        <w:t>No .RAR, .</w:t>
       </w:r>
       <w:proofErr w:type="spellStart"/>
       <w:r>
-        <w:t>jupyter</w:t>
+        <w:rPr>
+          <w:u w:val="single"/>
+        </w:rPr>
+        <w:t>bz</w:t>
       </w:r>
       <w:proofErr w:type="spellEnd"/>
       <w:r>
-        <w:t xml:space="preserve"> notebook file must be submitted with each assignment.</w:t>
-      </w:r>
-    </w:p>
-    <w:p>
-      <w:pPr>
-        <w:pStyle w:val="NoSpacing"/>
-      </w:pPr>
-    </w:p>
-    <w:p>
-      <w:pPr>
-        <w:pStyle w:val="NoSpacing"/>
-      </w:pPr>
-      <w:r>
-        <w:t xml:space="preserve">Multiple files must be zipped.  </w:t>
-      </w:r>
-      <w:r>
         <w:rPr>
           <w:u w:val="single"/>
         </w:rPr>
-        <w:t>No .RAR, .</w:t>
+        <w:t>, .7z or other extensions</w:t>
+      </w:r>
+      <w:r>
+        <w:t>.</w:t>
+      </w:r>
+    </w:p>
+    <w:p>
+      <w:pPr>
+        <w:pStyle w:val="NoSpacing"/>
+      </w:pPr>
+    </w:p>
+    <w:p>
+      <w:pPr>
+        <w:pStyle w:val="NoSpacing"/>
+      </w:pPr>
+      <w:r>
+        <w:lastRenderedPageBreak/>
+        <w:t xml:space="preserve">Assignment </w:t>
+      </w:r>
+      <w:r>
+        <w:t xml:space="preserve">file </w:t>
+      </w:r>
+      <w:r>
+        <w:t xml:space="preserve">names MUST start with students last name then first name OR the </w:t>
       </w:r>
       <w:proofErr w:type="spellStart"/>
       <w:r>
-        <w:rPr>
-          <w:u w:val="single"/>
-        </w:rPr>
-        <w:t>bz</w:t>
+        <w:t>groups</w:t>
       </w:r>
       <w:proofErr w:type="spellEnd"/>
       <w:r>
-        <w:rPr>
-          <w:u w:val="single"/>
-        </w:rPr>
-        <w:t>, .7z or other extensions</w:t>
+        <w:t xml:space="preserve"> name</w:t>
+      </w:r>
+      <w:r>
+        <w:t xml:space="preserve"> and include the class number and assignment number</w:t>
+      </w:r>
+      <w:r>
+        <w:t xml:space="preserve">. </w:t>
+      </w:r>
+    </w:p>
+    <w:p>
+      <w:pPr>
+        <w:pStyle w:val="NoSpacing"/>
+      </w:pPr>
+    </w:p>
+    <w:p>
+      <w:pPr>
+        <w:pStyle w:val="NoSpacing"/>
+      </w:pPr>
+      <w:r>
+        <w:t>Assignment MUST</w:t>
+      </w:r>
+      <w:r>
+        <w:t xml:space="preserve"> estimate the percentage of code written by the student and that which came from external sources. </w:t>
+      </w:r>
+    </w:p>
+    <w:p>
+      <w:pPr>
+        <w:pStyle w:val="NoSpacing"/>
+      </w:pPr>
+    </w:p>
+    <w:p>
+      <w:pPr>
+        <w:pStyle w:val="NoSpacing"/>
+      </w:pPr>
+      <w:r>
+        <w:t>Assignment MUST</w:t>
+      </w:r>
+      <w:r>
+        <w:t xml:space="preserve"> specify a license at the bottom of each notebook turned in.</w:t>
+      </w:r>
+    </w:p>
+    <w:p>
+      <w:pPr>
+        <w:pStyle w:val="NoSpacing"/>
+      </w:pPr>
+    </w:p>
+    <w:p>
+      <w:pPr>
+        <w:pStyle w:val="NoSpacing"/>
+      </w:pPr>
+      <w:r>
+        <w:t>All code must adhere to a style guide and state which guide was used</w:t>
       </w:r>
       <w:r>
         <w:t>.</w:t>
@@ -3425,17 +3529,6 @@
       <w:pPr>
         <w:pStyle w:val="NoSpacing"/>
       </w:pPr>
-      <w:r>
-        <w:t xml:space="preserve">Assignment names MUST start with students last name then first name OR the </w:t>
-      </w:r>
-      <w:proofErr w:type="spellStart"/>
-      <w:r>
-        <w:t>groups</w:t>
-      </w:r>
-      <w:proofErr w:type="spellEnd"/>
-      <w:r>
-        <w:t xml:space="preserve"> name. </w:t>
-      </w:r>
     </w:p>
     <w:p>
       <w:pPr>
@@ -3928,7 +4021,6 @@
         <w:pStyle w:val="NoSpacing"/>
       </w:pPr>
       <w:r>
-        <w:lastRenderedPageBreak/>
         <w:t>A Problem-Solution Approach</w:t>
       </w:r>
     </w:p>
@@ -4322,6 +4414,7 @@
         <w:pStyle w:val="NoSpacing"/>
       </w:pPr>
       <w:r>
+        <w:lastRenderedPageBreak/>
         <w:t>A Hands-on Introduction</w:t>
       </w:r>
     </w:p>
@@ -4457,47 +4550,460 @@
         <w:outlineLvl w:val="0"/>
       </w:pPr>
       <w:r>
+        <w:t>Pro Apache Hadoop</w:t>
+      </w:r>
+    </w:p>
+    <w:p>
+      <w:pPr>
+        <w:pStyle w:val="NoSpacing"/>
+      </w:pPr>
+      <w:r>
+        <w:t xml:space="preserve">Authors: Sameer </w:t>
+      </w:r>
+      <w:proofErr w:type="spellStart"/>
+      <w:r>
+        <w:t>Wadkar</w:t>
+      </w:r>
+      <w:proofErr w:type="spellEnd"/>
+      <w:r>
+        <w:t xml:space="preserve">, Madhu </w:t>
+      </w:r>
+      <w:proofErr w:type="spellStart"/>
+      <w:r>
+        <w:t>Siddalingaiah</w:t>
+      </w:r>
+      <w:proofErr w:type="spellEnd"/>
+      <w:r>
+        <w:t xml:space="preserve"> 2014</w:t>
+      </w:r>
+    </w:p>
+    <w:p>
+      <w:pPr>
+        <w:pStyle w:val="NoSpacing"/>
+      </w:pPr>
+      <w:r>
+        <w:t xml:space="preserve">ISBN: 978-1-4302-4863-7 (Print) 978-1-4302-4864-4 </w:t>
+      </w:r>
+    </w:p>
+    <w:p>
+      <w:pPr>
+        <w:pStyle w:val="NoSpacing"/>
+      </w:pPr>
+      <w:hyperlink r:id="rId24" w:history="1">
+        <w:r>
+          <w:rPr>
+            <w:rStyle w:val="Hyperlink"/>
+          </w:rPr>
+          <w:t>https://link.</w:t>
+        </w:r>
+        <w:r>
+          <w:rPr>
+            <w:rStyle w:val="Hyperlink"/>
+          </w:rPr>
+          <w:t>Springer</w:t>
+        </w:r>
+        <w:r>
+          <w:rPr>
+            <w:rStyle w:val="Hyperlink"/>
+          </w:rPr>
+          <w:t>.com/book/10.1007/978-1-4302-4864-4</w:t>
+        </w:r>
+      </w:hyperlink>
+    </w:p>
+    <w:p>
+      <w:pPr>
+        <w:pStyle w:val="NoSpacing"/>
+      </w:pPr>
+    </w:p>
+    <w:p>
+      <w:pPr>
+        <w:pStyle w:val="NoSpacing"/>
+        <w:outlineLvl w:val="0"/>
+      </w:pPr>
+      <w:r>
+        <w:t>Pro Spark Streaming</w:t>
+      </w:r>
+    </w:p>
+    <w:p>
+      <w:pPr>
+        <w:pStyle w:val="NoSpacing"/>
+      </w:pPr>
+      <w:r>
+        <w:t>The Zen of Real-Time Analytics Using Apache Spark</w:t>
+      </w:r>
+    </w:p>
+    <w:p>
+      <w:pPr>
+        <w:pStyle w:val="NoSpacing"/>
+      </w:pPr>
+      <w:r>
+        <w:t>Authors: Zubair Nabi 2016</w:t>
+      </w:r>
+    </w:p>
+    <w:p>
+      <w:pPr>
+        <w:pStyle w:val="NoSpacing"/>
+      </w:pPr>
+      <w:r>
+        <w:t>ISBN: 978-1-4842-1480-0 (Print) 978-1-4842-1479-4</w:t>
+      </w:r>
+    </w:p>
+    <w:p>
+      <w:pPr>
+        <w:pStyle w:val="NoSpacing"/>
+      </w:pPr>
+      <w:hyperlink r:id="rId25" w:history="1">
+        <w:r>
+          <w:rPr>
+            <w:rStyle w:val="Hyperlink"/>
+          </w:rPr>
+          <w:t>https://link.</w:t>
+        </w:r>
+        <w:r>
+          <w:rPr>
+            <w:rStyle w:val="Hyperlink"/>
+          </w:rPr>
+          <w:t>Springer</w:t>
+        </w:r>
+        <w:r>
+          <w:rPr>
+            <w:rStyle w:val="Hyperlink"/>
+          </w:rPr>
+          <w:t>.com/book/10.1007/978-1-4842-1479-4</w:t>
+        </w:r>
+      </w:hyperlink>
+    </w:p>
+    <w:p>
+      <w:pPr>
+        <w:pStyle w:val="NoSpacing"/>
+      </w:pPr>
+    </w:p>
+    <w:p>
+      <w:pPr>
+        <w:pStyle w:val="NoSpacing"/>
+      </w:pPr>
+    </w:p>
+    <w:p>
+      <w:pPr>
+        <w:pStyle w:val="NoSpacing"/>
+      </w:pPr>
+    </w:p>
+    <w:p>
+      <w:pPr>
+        <w:pStyle w:val="NoSpacing"/>
+        <w:outlineLvl w:val="0"/>
+      </w:pPr>
+      <w:r>
+        <w:t>Pro Python Best Practices</w:t>
+      </w:r>
+    </w:p>
+    <w:p>
+      <w:pPr>
+        <w:pStyle w:val="NoSpacing"/>
+      </w:pPr>
+      <w:r>
+        <w:t>Debugging, Testing and Maintenance</w:t>
+      </w:r>
+    </w:p>
+    <w:p>
+      <w:pPr>
+        <w:pStyle w:val="NoSpacing"/>
+      </w:pPr>
+      <w:r>
+        <w:t>Authors: Kristian Rother 2017</w:t>
+      </w:r>
+    </w:p>
+    <w:p>
+      <w:pPr>
+        <w:pStyle w:val="NoSpacing"/>
+      </w:pPr>
+      <w:r>
+        <w:t>ISBN: 978-1-4842-2240-9 (Print) 978-1-4842-2241-6 (Online)</w:t>
+      </w:r>
+    </w:p>
+    <w:p>
+      <w:pPr>
+        <w:pStyle w:val="NoSpacing"/>
+      </w:pPr>
+      <w:hyperlink r:id="rId26" w:history="1">
+        <w:r>
+          <w:rPr>
+            <w:rStyle w:val="Hyperlink"/>
+          </w:rPr>
+          <w:t>https://link.</w:t>
+        </w:r>
+        <w:r>
+          <w:rPr>
+            <w:rStyle w:val="Hyperlink"/>
+          </w:rPr>
+          <w:t>Springer</w:t>
+        </w:r>
+        <w:r>
+          <w:rPr>
+            <w:rStyle w:val="Hyperlink"/>
+          </w:rPr>
+          <w:t>.com/book/10.1007/978-1-4842-2241-6</w:t>
+        </w:r>
+      </w:hyperlink>
+    </w:p>
+    <w:p>
+      <w:pPr>
+        <w:pStyle w:val="NoSpacing"/>
+      </w:pPr>
+    </w:p>
+    <w:p>
+      <w:pPr>
+        <w:pStyle w:val="NoSpacing"/>
+        <w:outlineLvl w:val="0"/>
+      </w:pPr>
+      <w:r>
+        <w:t>Mastering Machine Learning with Python in Six Steps</w:t>
+      </w:r>
+    </w:p>
+    <w:p>
+      <w:pPr>
+        <w:pStyle w:val="NoSpacing"/>
+        <w:outlineLvl w:val="0"/>
+      </w:pPr>
+      <w:r>
+        <w:t>A Practical Implementation Guide to Predictive Data Analytics Using Python</w:t>
+      </w:r>
+    </w:p>
+    <w:p>
+      <w:pPr>
+        <w:pStyle w:val="NoSpacing"/>
+      </w:pPr>
+      <w:r>
+        <w:t xml:space="preserve">Authors: Manohar </w:t>
+      </w:r>
+      <w:proofErr w:type="spellStart"/>
+      <w:r>
+        <w:t>Swamynathan</w:t>
+      </w:r>
+      <w:proofErr w:type="spellEnd"/>
+      <w:r>
+        <w:t xml:space="preserve"> 2017</w:t>
+      </w:r>
+    </w:p>
+    <w:p>
+      <w:pPr>
+        <w:pStyle w:val="NoSpacing"/>
+      </w:pPr>
+      <w:r>
+        <w:t>ISBN: 978-1-4842-2865-4 (Print) 978-1-4842-2866-1</w:t>
+      </w:r>
+    </w:p>
+    <w:p>
+      <w:pPr>
+        <w:pStyle w:val="NoSpacing"/>
+      </w:pPr>
+      <w:hyperlink r:id="rId27" w:history="1">
+        <w:r>
+          <w:rPr>
+            <w:rStyle w:val="Hyperlink"/>
+          </w:rPr>
+          <w:t>https://link.</w:t>
+        </w:r>
+        <w:r>
+          <w:rPr>
+            <w:rStyle w:val="Hyperlink"/>
+          </w:rPr>
+          <w:t>Springer</w:t>
+        </w:r>
+        <w:r>
+          <w:rPr>
+            <w:rStyle w:val="Hyperlink"/>
+          </w:rPr>
+          <w:t>.com/book/10.1007/978-1-4842-2866-1</w:t>
+        </w:r>
+      </w:hyperlink>
+    </w:p>
+    <w:p>
+      <w:pPr>
+        <w:pStyle w:val="NoSpacing"/>
+      </w:pPr>
+    </w:p>
+    <w:p>
+      <w:pPr>
+        <w:pStyle w:val="NoSpacing"/>
+        <w:outlineLvl w:val="0"/>
+      </w:pPr>
+      <w:r>
+        <w:t>Introduction to Data Science</w:t>
+      </w:r>
+    </w:p>
+    <w:p>
+      <w:pPr>
+        <w:pStyle w:val="NoSpacing"/>
+      </w:pPr>
+      <w:r>
+        <w:t>A Python Approach to Concepts, Techniques and Applications</w:t>
+      </w:r>
+    </w:p>
+    <w:p>
+      <w:pPr>
+        <w:pStyle w:val="NoSpacing"/>
+      </w:pPr>
+      <w:r>
+        <w:t xml:space="preserve">Authors: Laura </w:t>
+      </w:r>
+      <w:proofErr w:type="spellStart"/>
+      <w:r>
+        <w:t>Igual</w:t>
+      </w:r>
+      <w:proofErr w:type="spellEnd"/>
+      <w:r>
+        <w:t xml:space="preserve">, Santi </w:t>
+      </w:r>
+      <w:proofErr w:type="spellStart"/>
+      <w:r>
+        <w:t>Seguí</w:t>
+      </w:r>
+      <w:proofErr w:type="spellEnd"/>
+      <w:r>
+        <w:t xml:space="preserve"> 2017</w:t>
+      </w:r>
+    </w:p>
+    <w:p>
+      <w:pPr>
+        <w:pStyle w:val="NoSpacing"/>
+      </w:pPr>
+      <w:r>
+        <w:t xml:space="preserve">ISBN: 978-3-319-50016-4 (Print) 978-3-319-50017-1 </w:t>
+      </w:r>
+    </w:p>
+    <w:p>
+      <w:pPr>
+        <w:pStyle w:val="NoSpacing"/>
+      </w:pPr>
+      <w:hyperlink r:id="rId28" w:history="1">
+        <w:r>
+          <w:rPr>
+            <w:rStyle w:val="Hyperlink"/>
+          </w:rPr>
+          <w:t>https://link.</w:t>
+        </w:r>
+        <w:r>
+          <w:rPr>
+            <w:rStyle w:val="Hyperlink"/>
+          </w:rPr>
+          <w:t>Springer</w:t>
+        </w:r>
+        <w:r>
+          <w:rPr>
+            <w:rStyle w:val="Hyperlink"/>
+          </w:rPr>
+          <w:t>.com/book/10.1007/978-3-319-50017-1</w:t>
+        </w:r>
+      </w:hyperlink>
+    </w:p>
+    <w:p>
+      <w:pPr>
+        <w:pStyle w:val="NoSpacing"/>
+      </w:pPr>
+    </w:p>
+    <w:p>
+      <w:pPr>
+        <w:pStyle w:val="NoSpacing"/>
+        <w:outlineLvl w:val="0"/>
+      </w:pPr>
+      <w:r>
+        <w:t>Python Recipes Handbook</w:t>
+      </w:r>
+    </w:p>
+    <w:p>
+      <w:pPr>
+        <w:pStyle w:val="NoSpacing"/>
+      </w:pPr>
+      <w:r>
+        <w:t>A Problem-Solution Approach</w:t>
+      </w:r>
+    </w:p>
+    <w:p>
+      <w:pPr>
+        <w:pStyle w:val="NoSpacing"/>
+      </w:pPr>
+      <w:r>
+        <w:t>Authors: Joey Bernard 2016</w:t>
+      </w:r>
+    </w:p>
+    <w:p>
+      <w:pPr>
+        <w:pStyle w:val="NoSpacing"/>
+      </w:pPr>
+      <w:r>
+        <w:t>ISBN: 978-1-4842-0242-5 (Print) 978-1-4842-0241-8</w:t>
+      </w:r>
+    </w:p>
+    <w:p>
+      <w:pPr>
+        <w:pStyle w:val="NoSpacing"/>
+      </w:pPr>
+      <w:hyperlink r:id="rId29" w:history="1">
+        <w:r>
+          <w:rPr>
+            <w:rStyle w:val="Hyperlink"/>
+          </w:rPr>
+          <w:t>https://link.</w:t>
+        </w:r>
+        <w:r>
+          <w:rPr>
+            <w:rStyle w:val="Hyperlink"/>
+          </w:rPr>
+          <w:t>Springer</w:t>
+        </w:r>
+        <w:r>
+          <w:rPr>
+            <w:rStyle w:val="Hyperlink"/>
+          </w:rPr>
+          <w:t>.com/book/10.1007/978-1-4842-0241-8</w:t>
+        </w:r>
+      </w:hyperlink>
+    </w:p>
+    <w:p>
+      <w:pPr>
+        <w:pStyle w:val="NoSpacing"/>
+      </w:pPr>
+    </w:p>
+    <w:p>
+      <w:pPr>
+        <w:pStyle w:val="NoSpacing"/>
+        <w:outlineLvl w:val="0"/>
+      </w:pPr>
+      <w:r>
         <w:lastRenderedPageBreak/>
-        <w:t>Pro Apache Hadoop</w:t>
-      </w:r>
-    </w:p>
-    <w:p>
-      <w:pPr>
-        <w:pStyle w:val="NoSpacing"/>
-      </w:pPr>
-      <w:r>
-        <w:t xml:space="preserve">Authors: Sameer </w:t>
-      </w:r>
-      <w:proofErr w:type="spellStart"/>
-      <w:r>
-        <w:t>Wadkar</w:t>
-      </w:r>
-      <w:proofErr w:type="spellEnd"/>
-      <w:r>
-        <w:t xml:space="preserve">, Madhu </w:t>
-      </w:r>
-      <w:proofErr w:type="spellStart"/>
-      <w:r>
-        <w:t>Siddalingaiah</w:t>
-      </w:r>
-      <w:proofErr w:type="spellEnd"/>
-      <w:r>
-        <w:t xml:space="preserve"> 2014</w:t>
-      </w:r>
-    </w:p>
-    <w:p>
-      <w:pPr>
-        <w:pStyle w:val="NoSpacing"/>
-      </w:pPr>
-      <w:r>
-        <w:t xml:space="preserve">ISBN: 978-1-4302-4863-7 (Print) 978-1-4302-4864-4 </w:t>
-      </w:r>
-    </w:p>
-    <w:p>
-      <w:pPr>
-        <w:pStyle w:val="NoSpacing"/>
-      </w:pPr>
-      <w:hyperlink r:id="rId24" w:history="1">
+        <w:t>Lean Python</w:t>
+      </w:r>
+    </w:p>
+    <w:p>
+      <w:pPr>
+        <w:pStyle w:val="NoSpacing"/>
+      </w:pPr>
+      <w:r>
+        <w:t>Learn Just Enough Python to Build Useful Tools</w:t>
+      </w:r>
+    </w:p>
+    <w:p>
+      <w:pPr>
+        <w:pStyle w:val="NoSpacing"/>
+      </w:pPr>
+      <w:r>
+        <w:t>Authors: Paul Gerrard 2016</w:t>
+      </w:r>
+    </w:p>
+    <w:p>
+      <w:pPr>
+        <w:pStyle w:val="NoSpacing"/>
+      </w:pPr>
+      <w:r>
+        <w:t xml:space="preserve">ISBN: 978-1-4842-2384-0 (Print) 978-1-4842-2385-7 </w:t>
+      </w:r>
+    </w:p>
+    <w:p>
+      <w:pPr>
+        <w:pStyle w:val="NoSpacing"/>
+      </w:pPr>
+      <w:hyperlink r:id="rId30" w:history="1">
         <w:r>
           <w:rPr>
             <w:rStyle w:val="Hyperlink"/>
@@ -4514,7 +5020,7 @@
           <w:rPr>
             <w:rStyle w:val="Hyperlink"/>
           </w:rPr>
-          <w:t>.com/book/10.1007/978-1-4302-4864-4</w:t>
+          <w:t>.com/book/10.1007/978-1-4842-2385-7</w:t>
         </w:r>
       </w:hyperlink>
     </w:p>
@@ -4529,38 +5035,30 @@
         <w:outlineLvl w:val="0"/>
       </w:pPr>
       <w:r>
-        <w:t>Pro Spark Streaming</w:t>
-      </w:r>
-    </w:p>
-    <w:p>
-      <w:pPr>
-        <w:pStyle w:val="NoSpacing"/>
-      </w:pPr>
-      <w:r>
-        <w:t>The Zen of Real-Time Analytics Using Apache Spark</w:t>
-      </w:r>
-    </w:p>
-    <w:p>
-      <w:pPr>
-        <w:pStyle w:val="NoSpacing"/>
-      </w:pPr>
-      <w:r>
-        <w:t>Authors: Zubair Nabi 2016</w:t>
-      </w:r>
-    </w:p>
-    <w:p>
-      <w:pPr>
-        <w:pStyle w:val="NoSpacing"/>
-      </w:pPr>
-      <w:r>
-        <w:t>ISBN: 978-1-4842-1480-0 (Print) 978-1-4842-1479-4</w:t>
-      </w:r>
-    </w:p>
-    <w:p>
-      <w:pPr>
-        <w:pStyle w:val="NoSpacing"/>
-      </w:pPr>
-      <w:hyperlink r:id="rId25" w:history="1">
+        <w:t>Learn to Program with Python</w:t>
+      </w:r>
+    </w:p>
+    <w:p>
+      <w:pPr>
+        <w:pStyle w:val="NoSpacing"/>
+      </w:pPr>
+      <w:r>
+        <w:t>Authors: Irv Kalb 2016</w:t>
+      </w:r>
+    </w:p>
+    <w:p>
+      <w:pPr>
+        <w:pStyle w:val="NoSpacing"/>
+      </w:pPr>
+      <w:r>
+        <w:t>ISBN: 978-1-4842-1868-6 (Print) 978-1-4842-2172-3</w:t>
+      </w:r>
+    </w:p>
+    <w:p>
+      <w:pPr>
+        <w:pStyle w:val="NoSpacing"/>
+      </w:pPr>
+      <w:hyperlink r:id="rId31" w:history="1">
         <w:r>
           <w:rPr>
             <w:rStyle w:val="Hyperlink"/>
@@ -4577,7 +5075,7 @@
           <w:rPr>
             <w:rStyle w:val="Hyperlink"/>
           </w:rPr>
-          <w:t>.com/book/10.1007/978-1-4842-1479-4</w:t>
+          <w:t>.com/book/10.1007/978-1-4842-2172-3</w:t>
         </w:r>
       </w:hyperlink>
     </w:p>
@@ -4589,415 +5087,9 @@
     <w:p>
       <w:pPr>
         <w:pStyle w:val="NoSpacing"/>
-      </w:pPr>
-    </w:p>
-    <w:p>
-      <w:pPr>
-        <w:pStyle w:val="NoSpacing"/>
-      </w:pPr>
-    </w:p>
-    <w:p>
-      <w:pPr>
-        <w:pStyle w:val="NoSpacing"/>
         <w:outlineLvl w:val="0"/>
       </w:pPr>
       <w:r>
-        <w:t>Pro Python Best Practices</w:t>
-      </w:r>
-    </w:p>
-    <w:p>
-      <w:pPr>
-        <w:pStyle w:val="NoSpacing"/>
-      </w:pPr>
-      <w:r>
-        <w:t>Debugging, Testing and Maintenance</w:t>
-      </w:r>
-    </w:p>
-    <w:p>
-      <w:pPr>
-        <w:pStyle w:val="NoSpacing"/>
-      </w:pPr>
-      <w:r>
-        <w:t>Authors: Kristian Rother 2017</w:t>
-      </w:r>
-    </w:p>
-    <w:p>
-      <w:pPr>
-        <w:pStyle w:val="NoSpacing"/>
-      </w:pPr>
-      <w:r>
-        <w:t>ISBN: 978-1-4842-2240-9 (Print) 978-1-4842-2241-6 (Online)</w:t>
-      </w:r>
-    </w:p>
-    <w:p>
-      <w:pPr>
-        <w:pStyle w:val="NoSpacing"/>
-      </w:pPr>
-      <w:hyperlink r:id="rId26" w:history="1">
-        <w:r>
-          <w:rPr>
-            <w:rStyle w:val="Hyperlink"/>
-          </w:rPr>
-          <w:t>https://link.</w:t>
-        </w:r>
-        <w:r>
-          <w:rPr>
-            <w:rStyle w:val="Hyperlink"/>
-          </w:rPr>
-          <w:t>Springer</w:t>
-        </w:r>
-        <w:r>
-          <w:rPr>
-            <w:rStyle w:val="Hyperlink"/>
-          </w:rPr>
-          <w:t>.com/book/10.1007/978-1-4842-2241-6</w:t>
-        </w:r>
-      </w:hyperlink>
-    </w:p>
-    <w:p>
-      <w:pPr>
-        <w:pStyle w:val="NoSpacing"/>
-      </w:pPr>
-    </w:p>
-    <w:p>
-      <w:pPr>
-        <w:pStyle w:val="NoSpacing"/>
-        <w:outlineLvl w:val="0"/>
-      </w:pPr>
-      <w:r>
-        <w:t>Mastering Machine Learning with Python in Six Steps</w:t>
-      </w:r>
-    </w:p>
-    <w:p>
-      <w:pPr>
-        <w:pStyle w:val="NoSpacing"/>
-        <w:outlineLvl w:val="0"/>
-      </w:pPr>
-      <w:r>
-        <w:t>A Practical Implementation Guide to Predictive Data Analytics Using Python</w:t>
-      </w:r>
-    </w:p>
-    <w:p>
-      <w:pPr>
-        <w:pStyle w:val="NoSpacing"/>
-      </w:pPr>
-      <w:r>
-        <w:t xml:space="preserve">Authors: Manohar </w:t>
-      </w:r>
-      <w:proofErr w:type="spellStart"/>
-      <w:r>
-        <w:t>Swamynathan</w:t>
-      </w:r>
-      <w:proofErr w:type="spellEnd"/>
-      <w:r>
-        <w:t xml:space="preserve"> 2017</w:t>
-      </w:r>
-    </w:p>
-    <w:p>
-      <w:pPr>
-        <w:pStyle w:val="NoSpacing"/>
-      </w:pPr>
-      <w:r>
-        <w:t>ISBN: 978-1-4842-2865-4 (Print) 978-1-4842-2866-1</w:t>
-      </w:r>
-    </w:p>
-    <w:p>
-      <w:pPr>
-        <w:pStyle w:val="NoSpacing"/>
-      </w:pPr>
-      <w:hyperlink r:id="rId27" w:history="1">
-        <w:r>
-          <w:rPr>
-            <w:rStyle w:val="Hyperlink"/>
-          </w:rPr>
-          <w:t>https://link.</w:t>
-        </w:r>
-        <w:r>
-          <w:rPr>
-            <w:rStyle w:val="Hyperlink"/>
-          </w:rPr>
-          <w:t>Springer</w:t>
-        </w:r>
-        <w:r>
-          <w:rPr>
-            <w:rStyle w:val="Hyperlink"/>
-          </w:rPr>
-          <w:t>.com/book/10.1007/978-1-4842-2866-1</w:t>
-        </w:r>
-      </w:hyperlink>
-    </w:p>
-    <w:p>
-      <w:pPr>
-        <w:pStyle w:val="NoSpacing"/>
-      </w:pPr>
-    </w:p>
-    <w:p>
-      <w:pPr>
-        <w:pStyle w:val="NoSpacing"/>
-        <w:outlineLvl w:val="0"/>
-      </w:pPr>
-      <w:r>
-        <w:t>Introduction to Data Science</w:t>
-      </w:r>
-    </w:p>
-    <w:p>
-      <w:pPr>
-        <w:pStyle w:val="NoSpacing"/>
-      </w:pPr>
-      <w:r>
-        <w:t>A Python Approach to Concepts, Techniques and Applications</w:t>
-      </w:r>
-    </w:p>
-    <w:p>
-      <w:pPr>
-        <w:pStyle w:val="NoSpacing"/>
-      </w:pPr>
-      <w:r>
-        <w:t xml:space="preserve">Authors: Laura </w:t>
-      </w:r>
-      <w:proofErr w:type="spellStart"/>
-      <w:r>
-        <w:t>Igual</w:t>
-      </w:r>
-      <w:proofErr w:type="spellEnd"/>
-      <w:r>
-        <w:t xml:space="preserve">, Santi </w:t>
-      </w:r>
-      <w:proofErr w:type="spellStart"/>
-      <w:r>
-        <w:t>Seguí</w:t>
-      </w:r>
-      <w:proofErr w:type="spellEnd"/>
-      <w:r>
-        <w:t xml:space="preserve"> 2017</w:t>
-      </w:r>
-    </w:p>
-    <w:p>
-      <w:pPr>
-        <w:pStyle w:val="NoSpacing"/>
-      </w:pPr>
-      <w:r>
-        <w:t xml:space="preserve">ISBN: 978-3-319-50016-4 (Print) 978-3-319-50017-1 </w:t>
-      </w:r>
-    </w:p>
-    <w:p>
-      <w:pPr>
-        <w:pStyle w:val="NoSpacing"/>
-      </w:pPr>
-      <w:hyperlink r:id="rId28" w:history="1">
-        <w:r>
-          <w:rPr>
-            <w:rStyle w:val="Hyperlink"/>
-          </w:rPr>
-          <w:t>https://link.</w:t>
-        </w:r>
-        <w:r>
-          <w:rPr>
-            <w:rStyle w:val="Hyperlink"/>
-          </w:rPr>
-          <w:t>Springer</w:t>
-        </w:r>
-        <w:r>
-          <w:rPr>
-            <w:rStyle w:val="Hyperlink"/>
-          </w:rPr>
-          <w:t>.com/book/10.1007/978-3-319-50017-1</w:t>
-        </w:r>
-      </w:hyperlink>
-    </w:p>
-    <w:p>
-      <w:pPr>
-        <w:pStyle w:val="NoSpacing"/>
-      </w:pPr>
-    </w:p>
-    <w:p>
-      <w:pPr>
-        <w:pStyle w:val="NoSpacing"/>
-        <w:outlineLvl w:val="0"/>
-      </w:pPr>
-      <w:r>
-        <w:t>Python Recipes Handbook</w:t>
-      </w:r>
-    </w:p>
-    <w:p>
-      <w:pPr>
-        <w:pStyle w:val="NoSpacing"/>
-      </w:pPr>
-      <w:r>
-        <w:t>A Problem-Solution Approach</w:t>
-      </w:r>
-    </w:p>
-    <w:p>
-      <w:pPr>
-        <w:pStyle w:val="NoSpacing"/>
-      </w:pPr>
-      <w:r>
-        <w:t>Authors: Joey Bernard 2016</w:t>
-      </w:r>
-    </w:p>
-    <w:p>
-      <w:pPr>
-        <w:pStyle w:val="NoSpacing"/>
-      </w:pPr>
-      <w:r>
-        <w:t>ISBN: 978-1-4842-0242-5 (Print) 978-1-4842-0241-8</w:t>
-      </w:r>
-    </w:p>
-    <w:p>
-      <w:pPr>
-        <w:pStyle w:val="NoSpacing"/>
-      </w:pPr>
-      <w:hyperlink r:id="rId29" w:history="1">
-        <w:r>
-          <w:rPr>
-            <w:rStyle w:val="Hyperlink"/>
-          </w:rPr>
-          <w:t>https://link.</w:t>
-        </w:r>
-        <w:r>
-          <w:rPr>
-            <w:rStyle w:val="Hyperlink"/>
-          </w:rPr>
-          <w:t>Springer</w:t>
-        </w:r>
-        <w:r>
-          <w:rPr>
-            <w:rStyle w:val="Hyperlink"/>
-          </w:rPr>
-          <w:t>.com/book/10.1007/978-1-4842-0241-8</w:t>
-        </w:r>
-      </w:hyperlink>
-    </w:p>
-    <w:p>
-      <w:pPr>
-        <w:pStyle w:val="NoSpacing"/>
-      </w:pPr>
-    </w:p>
-    <w:p>
-      <w:pPr>
-        <w:pStyle w:val="NoSpacing"/>
-        <w:outlineLvl w:val="0"/>
-      </w:pPr>
-      <w:r>
-        <w:t>Lean Python</w:t>
-      </w:r>
-    </w:p>
-    <w:p>
-      <w:pPr>
-        <w:pStyle w:val="NoSpacing"/>
-      </w:pPr>
-      <w:r>
-        <w:t>Learn Just Enough Python to Build Useful Tools</w:t>
-      </w:r>
-    </w:p>
-    <w:p>
-      <w:pPr>
-        <w:pStyle w:val="NoSpacing"/>
-      </w:pPr>
-      <w:r>
-        <w:t>Authors: Paul Gerrard 2016</w:t>
-      </w:r>
-    </w:p>
-    <w:p>
-      <w:pPr>
-        <w:pStyle w:val="NoSpacing"/>
-      </w:pPr>
-      <w:r>
-        <w:t xml:space="preserve">ISBN: 978-1-4842-2384-0 (Print) 978-1-4842-2385-7 </w:t>
-      </w:r>
-    </w:p>
-    <w:p>
-      <w:pPr>
-        <w:pStyle w:val="NoSpacing"/>
-      </w:pPr>
-      <w:hyperlink r:id="rId30" w:history="1">
-        <w:r>
-          <w:rPr>
-            <w:rStyle w:val="Hyperlink"/>
-          </w:rPr>
-          <w:t>https://link.</w:t>
-        </w:r>
-        <w:r>
-          <w:rPr>
-            <w:rStyle w:val="Hyperlink"/>
-          </w:rPr>
-          <w:t>Springer</w:t>
-        </w:r>
-        <w:r>
-          <w:rPr>
-            <w:rStyle w:val="Hyperlink"/>
-          </w:rPr>
-          <w:t>.com/book/10.1007/978-1-4842-2385-7</w:t>
-        </w:r>
-      </w:hyperlink>
-    </w:p>
-    <w:p>
-      <w:pPr>
-        <w:pStyle w:val="NoSpacing"/>
-      </w:pPr>
-    </w:p>
-    <w:p>
-      <w:pPr>
-        <w:pStyle w:val="NoSpacing"/>
-        <w:outlineLvl w:val="0"/>
-      </w:pPr>
-      <w:r>
-        <w:t>Learn to Program with Python</w:t>
-      </w:r>
-    </w:p>
-    <w:p>
-      <w:pPr>
-        <w:pStyle w:val="NoSpacing"/>
-      </w:pPr>
-      <w:r>
-        <w:t>Authors: Irv Kalb 2016</w:t>
-      </w:r>
-    </w:p>
-    <w:p>
-      <w:pPr>
-        <w:pStyle w:val="NoSpacing"/>
-      </w:pPr>
-      <w:r>
-        <w:t>ISBN: 978-1-4842-1868-6 (Print) 978-1-4842-2172-3</w:t>
-      </w:r>
-    </w:p>
-    <w:p>
-      <w:pPr>
-        <w:pStyle w:val="NoSpacing"/>
-      </w:pPr>
-      <w:hyperlink r:id="rId31" w:history="1">
-        <w:r>
-          <w:rPr>
-            <w:rStyle w:val="Hyperlink"/>
-          </w:rPr>
-          <w:t>https://link.</w:t>
-        </w:r>
-        <w:r>
-          <w:rPr>
-            <w:rStyle w:val="Hyperlink"/>
-          </w:rPr>
-          <w:t>Springer</w:t>
-        </w:r>
-        <w:r>
-          <w:rPr>
-            <w:rStyle w:val="Hyperlink"/>
-          </w:rPr>
-          <w:t>.com/book/10.1007/978-1-4842-2172-3</w:t>
-        </w:r>
-      </w:hyperlink>
-    </w:p>
-    <w:p>
-      <w:pPr>
-        <w:pStyle w:val="NoSpacing"/>
-      </w:pPr>
-    </w:p>
-    <w:p>
-      <w:pPr>
-        <w:pStyle w:val="NoSpacing"/>
-        <w:outlineLvl w:val="0"/>
-      </w:pPr>
-      <w:r>
-        <w:lastRenderedPageBreak/>
         <w:t>Big Data Made Easy</w:t>
       </w:r>
     </w:p>
@@ -5547,6 +5639,7 @@
         <w:pStyle w:val="NoSpacing"/>
       </w:pPr>
       <w:r>
+        <w:lastRenderedPageBreak/>
         <w:t>Authors: Grant Allen, Mike Owens</w:t>
       </w:r>
     </w:p>
@@ -5696,15 +5789,644 @@
         <w:pStyle w:val="NoSpacing"/>
       </w:pPr>
       <w:r>
+        <w:t>ISBN: 978-1-4302-7237-3 (Print) 978-1-4302-7236-6 (Online)</w:t>
+      </w:r>
+    </w:p>
+    <w:p>
+      <w:pPr>
+        <w:pStyle w:val="NoSpacing"/>
+      </w:pPr>
+      <w:hyperlink r:id="rId44" w:history="1">
+        <w:r>
+          <w:rPr>
+            <w:rStyle w:val="Hyperlink"/>
+          </w:rPr>
+          <w:t>http://link.</w:t>
+        </w:r>
+        <w:r>
+          <w:rPr>
+            <w:rStyle w:val="Hyperlink"/>
+          </w:rPr>
+          <w:t>Springer</w:t>
+        </w:r>
+        <w:r>
+          <w:rPr>
+            <w:rStyle w:val="Hyperlink"/>
+          </w:rPr>
+          <w:t>.com/book/10.1007/978-1-4302-7236-6</w:t>
+        </w:r>
+      </w:hyperlink>
+    </w:p>
+    <w:p>
+      <w:pPr>
+        <w:pStyle w:val="NoSpacing"/>
+      </w:pPr>
+    </w:p>
+    <w:p>
+      <w:pPr>
+        <w:pStyle w:val="NoSpacing"/>
+      </w:pPr>
+      <w:r>
+        <w:t>Beginning Neo4j (2015)</w:t>
+      </w:r>
+    </w:p>
+    <w:p>
+      <w:pPr>
+        <w:pStyle w:val="NoSpacing"/>
+      </w:pPr>
+      <w:r>
+        <w:t>Authors: Chris Kemper</w:t>
+      </w:r>
+    </w:p>
+    <w:p>
+      <w:pPr>
+        <w:pStyle w:val="NoSpacing"/>
+      </w:pPr>
+      <w:r>
+        <w:t>ISBN: 978-1-4842-1228-8 (Print) 978-1-4842-1227-1 (Online)</w:t>
+      </w:r>
+    </w:p>
+    <w:p>
+      <w:pPr>
+        <w:pStyle w:val="NoSpacing"/>
+      </w:pPr>
+      <w:hyperlink r:id="rId45" w:history="1">
+        <w:r>
+          <w:rPr>
+            <w:rStyle w:val="Hyperlink"/>
+          </w:rPr>
+          <w:t>http://link.</w:t>
+        </w:r>
+        <w:r>
+          <w:rPr>
+            <w:rStyle w:val="Hyperlink"/>
+          </w:rPr>
+          <w:t>Springer</w:t>
+        </w:r>
+        <w:r>
+          <w:rPr>
+            <w:rStyle w:val="Hyperlink"/>
+          </w:rPr>
+          <w:t>.com/book/10.1007/978-1-4842-122</w:t>
+        </w:r>
+      </w:hyperlink>
+    </w:p>
+    <w:p>
+      <w:pPr>
+        <w:pStyle w:val="NoSpacing"/>
+      </w:pPr>
+    </w:p>
+    <w:p>
+      <w:pPr>
+        <w:pStyle w:val="NoSpacing"/>
+        <w:outlineLvl w:val="0"/>
+      </w:pPr>
+      <w:r>
+        <w:t>A Tiny Handbook of R</w:t>
+      </w:r>
+    </w:p>
+    <w:p>
+      <w:pPr>
+        <w:pStyle w:val="NoSpacing"/>
+      </w:pPr>
+      <w:r>
+        <w:t xml:space="preserve">Authors: </w:t>
+      </w:r>
+      <w:r>
+        <w:t xml:space="preserve">Mike </w:t>
+      </w:r>
+      <w:proofErr w:type="spellStart"/>
+      <w:r>
+        <w:t>Allerhand</w:t>
+      </w:r>
+      <w:proofErr w:type="spellEnd"/>
+    </w:p>
+    <w:p>
+      <w:pPr>
+        <w:pStyle w:val="NoSpacing"/>
+        <w:outlineLvl w:val="0"/>
+      </w:pPr>
+      <w:r>
+        <w:t xml:space="preserve">Free online via </w:t>
+      </w:r>
+      <w:proofErr w:type="spellStart"/>
+      <w:r>
+        <w:t>Springer</w:t>
+      </w:r>
+      <w:r>
+        <w:t>Link</w:t>
+      </w:r>
+      <w:proofErr w:type="spellEnd"/>
+      <w:r>
+        <w:t xml:space="preserve"> (</w:t>
+      </w:r>
+      <w:hyperlink r:id="rId46" w:history="1">
+        <w:r>
+          <w:rPr>
+            <w:rStyle w:val="Hyperlink"/>
+          </w:rPr>
+          <w:t>http://link.</w:t>
+        </w:r>
+        <w:r>
+          <w:rPr>
+            <w:rStyle w:val="Hyperlink"/>
+          </w:rPr>
+          <w:t>Springer</w:t>
+        </w:r>
+        <w:r>
+          <w:rPr>
+            <w:rStyle w:val="Hyperlink"/>
+          </w:rPr>
+          <w:t>.com/)</w:t>
+        </w:r>
+      </w:hyperlink>
+    </w:p>
+    <w:p>
+      <w:pPr>
+        <w:pStyle w:val="NoSpacing"/>
+      </w:pPr>
+      <w:hyperlink r:id="rId47" w:history="1">
+        <w:r>
+          <w:rPr>
+            <w:rStyle w:val="Hyperlink"/>
+          </w:rPr>
+          <w:t>http://link.</w:t>
+        </w:r>
+        <w:r>
+          <w:rPr>
+            <w:rStyle w:val="Hyperlink"/>
+          </w:rPr>
+          <w:t>Springer</w:t>
+        </w:r>
+        <w:r>
+          <w:rPr>
+            <w:rStyle w:val="Hyperlink"/>
+          </w:rPr>
+          <w:t>.com/book/10.1007/978-3-642-17980-8</w:t>
+        </w:r>
+      </w:hyperlink>
+    </w:p>
+    <w:p>
+      <w:pPr>
+        <w:pStyle w:val="NoSpacing"/>
+      </w:pPr>
+    </w:p>
+    <w:p>
+      <w:pPr>
+        <w:pStyle w:val="NoSpacing"/>
+        <w:outlineLvl w:val="0"/>
+      </w:pPr>
+      <w:r>
+        <w:t>R Statistical Application Development by Example Beginner's Guide</w:t>
+      </w:r>
+    </w:p>
+    <w:p>
+      <w:pPr>
+        <w:pStyle w:val="NoSpacing"/>
+      </w:pPr>
+      <w:r>
+        <w:t>Authors: Robert J Knell</w:t>
+      </w:r>
+    </w:p>
+    <w:p>
+      <w:pPr>
+        <w:pStyle w:val="NoSpacing"/>
+        <w:outlineLvl w:val="0"/>
+      </w:pPr>
+      <w:r>
+        <w:t xml:space="preserve">PDF: </w:t>
+      </w:r>
+      <w:hyperlink r:id="rId48" w:history="1">
+        <w:r>
+          <w:rPr>
+            <w:rStyle w:val="Hyperlink"/>
+          </w:rPr>
+          <w:t>http://www.introductoryr.co.uk/Introductory%20R%20example%20chapters.pdf</w:t>
+        </w:r>
+      </w:hyperlink>
+    </w:p>
+    <w:p>
+      <w:pPr>
+        <w:pStyle w:val="NoSpacing"/>
+      </w:pPr>
+    </w:p>
+    <w:p>
+      <w:pPr>
+        <w:pStyle w:val="NoSpacing"/>
+        <w:outlineLvl w:val="0"/>
+      </w:pPr>
+      <w:r>
+        <w:t>Beginning Data Science with R</w:t>
+      </w:r>
+    </w:p>
+    <w:p>
+      <w:pPr>
+        <w:pStyle w:val="NoSpacing"/>
+      </w:pPr>
+      <w:r>
+        <w:t xml:space="preserve">Authors: </w:t>
+      </w:r>
+      <w:proofErr w:type="spellStart"/>
+      <w:r>
+        <w:t>Manas</w:t>
+      </w:r>
+      <w:proofErr w:type="spellEnd"/>
+      <w:r>
+        <w:t xml:space="preserve"> A. Pathak</w:t>
+      </w:r>
+    </w:p>
+    <w:p>
+      <w:pPr>
+        <w:pStyle w:val="NoSpacing"/>
+        <w:outlineLvl w:val="0"/>
+      </w:pPr>
+      <w:r>
+        <w:t xml:space="preserve">Free online via </w:t>
+      </w:r>
+      <w:proofErr w:type="spellStart"/>
+      <w:r>
+        <w:t>Springer</w:t>
+      </w:r>
+      <w:r>
+        <w:t>Link</w:t>
+      </w:r>
+      <w:proofErr w:type="spellEnd"/>
+      <w:r>
+        <w:t xml:space="preserve"> (</w:t>
+      </w:r>
+      <w:hyperlink r:id="rId49" w:history="1">
+        <w:r>
+          <w:rPr>
+            <w:rStyle w:val="Hyperlink"/>
+          </w:rPr>
+          <w:t>http://link.</w:t>
+        </w:r>
+        <w:r>
+          <w:rPr>
+            <w:rStyle w:val="Hyperlink"/>
+          </w:rPr>
+          <w:t>Springer</w:t>
+        </w:r>
+        <w:r>
+          <w:rPr>
+            <w:rStyle w:val="Hyperlink"/>
+          </w:rPr>
+          <w:t>.com/)</w:t>
+        </w:r>
+      </w:hyperlink>
+    </w:p>
+    <w:p>
+      <w:pPr>
+        <w:pStyle w:val="NoSpacing"/>
+      </w:pPr>
+      <w:hyperlink r:id="rId50" w:history="1">
+        <w:r>
+          <w:rPr>
+            <w:rStyle w:val="Hyperlink"/>
+          </w:rPr>
+          <w:t>http://link.</w:t>
+        </w:r>
+        <w:r>
+          <w:rPr>
+            <w:rStyle w:val="Hyperlink"/>
+          </w:rPr>
+          <w:t>Springer</w:t>
+        </w:r>
+        <w:r>
+          <w:rPr>
+            <w:rStyle w:val="Hyperlink"/>
+          </w:rPr>
+          <w:t>.com/book/10.1007/978-3-319-12066-9</w:t>
+        </w:r>
+      </w:hyperlink>
+    </w:p>
+    <w:p>
+      <w:pPr>
+        <w:pStyle w:val="NoSpacing"/>
+      </w:pPr>
+    </w:p>
+    <w:p>
+      <w:pPr>
+        <w:pStyle w:val="NoSpacing"/>
+      </w:pPr>
+      <w:r>
+        <w:t>Data Mining with Rattle and</w:t>
+      </w:r>
+      <w:r>
+        <w:t xml:space="preserve"> python </w:t>
+      </w:r>
+      <w:r>
+        <w:t>The Art of Excavating Data for Knowledge Discovery (2011)</w:t>
+      </w:r>
+    </w:p>
+    <w:p>
+      <w:pPr>
+        <w:pStyle w:val="NoSpacing"/>
+        <w:outlineLvl w:val="0"/>
+      </w:pPr>
+      <w:r>
+        <w:t xml:space="preserve">Authors: Graham Williams  </w:t>
+      </w:r>
+    </w:p>
+    <w:p>
+      <w:pPr>
+        <w:pStyle w:val="NoSpacing"/>
+      </w:pPr>
+      <w:r>
+        <w:t xml:space="preserve">Free online via </w:t>
+      </w:r>
+      <w:proofErr w:type="spellStart"/>
+      <w:r>
+        <w:t>Springer</w:t>
+      </w:r>
+      <w:r>
+        <w:t>Link</w:t>
+      </w:r>
+      <w:proofErr w:type="spellEnd"/>
+      <w:r>
+        <w:t xml:space="preserve"> (</w:t>
+      </w:r>
+      <w:hyperlink r:id="rId51" w:history="1">
+        <w:r>
+          <w:rPr>
+            <w:rStyle w:val="Hyperlink"/>
+          </w:rPr>
+          <w:t>http://link.</w:t>
+        </w:r>
+        <w:r>
+          <w:rPr>
+            <w:rStyle w:val="Hyperlink"/>
+          </w:rPr>
+          <w:t>Springer</w:t>
+        </w:r>
+        <w:r>
+          <w:rPr>
+            <w:rStyle w:val="Hyperlink"/>
+          </w:rPr>
+          <w:t>.com/</w:t>
+        </w:r>
+      </w:hyperlink>
+      <w:r>
+        <w:t xml:space="preserve">) </w:t>
+      </w:r>
+      <w:hyperlink r:id="rId52" w:history="1">
+        <w:r>
+          <w:rPr>
+            <w:rStyle w:val="Hyperlink"/>
+          </w:rPr>
+          <w:t>http://link.</w:t>
+        </w:r>
+        <w:r>
+          <w:rPr>
+            <w:rStyle w:val="Hyperlink"/>
+          </w:rPr>
+          <w:t>Springer</w:t>
+        </w:r>
+        <w:r>
+          <w:rPr>
+            <w:rStyle w:val="Hyperlink"/>
+          </w:rPr>
+          <w:t>.com/book/10.1007/978-1-4419-9890-3</w:t>
+        </w:r>
+      </w:hyperlink>
+    </w:p>
+    <w:p>
+      <w:pPr>
+        <w:pStyle w:val="NoSpacing"/>
+      </w:pPr>
+    </w:p>
+    <w:p>
+      <w:pPr>
+        <w:pStyle w:val="NoSpacing"/>
+        <w:outlineLvl w:val="0"/>
+      </w:pPr>
+      <w:r>
+        <w:t>Bayesian Essentials with R</w:t>
+      </w:r>
+    </w:p>
+    <w:p>
+      <w:pPr>
+        <w:pStyle w:val="NoSpacing"/>
+      </w:pPr>
+      <w:r>
+        <w:t xml:space="preserve">Authors: </w:t>
+      </w:r>
+      <w:r>
+        <w:t>Jean-Michel Marin, Christian P. Robert</w:t>
+      </w:r>
+    </w:p>
+    <w:p>
+      <w:pPr>
+        <w:pStyle w:val="NoSpacing"/>
+        <w:outlineLvl w:val="0"/>
+      </w:pPr>
+      <w:r>
+        <w:t xml:space="preserve">Free online via </w:t>
+      </w:r>
+      <w:proofErr w:type="spellStart"/>
+      <w:r>
+        <w:t>Springer</w:t>
+      </w:r>
+      <w:r>
+        <w:t>Link</w:t>
+      </w:r>
+      <w:proofErr w:type="spellEnd"/>
+      <w:r>
+        <w:t xml:space="preserve"> (</w:t>
+      </w:r>
+      <w:hyperlink r:id="rId53" w:history="1">
+        <w:r>
+          <w:rPr>
+            <w:rStyle w:val="Hyperlink"/>
+          </w:rPr>
+          <w:t>http://link.</w:t>
+        </w:r>
+        <w:r>
+          <w:rPr>
+            <w:rStyle w:val="Hyperlink"/>
+          </w:rPr>
+          <w:t>Springer</w:t>
+        </w:r>
+        <w:r>
+          <w:rPr>
+            <w:rStyle w:val="Hyperlink"/>
+          </w:rPr>
+          <w:t>.com/)</w:t>
+        </w:r>
+      </w:hyperlink>
+    </w:p>
+    <w:p>
+      <w:pPr>
+        <w:pStyle w:val="NoSpacing"/>
+      </w:pPr>
+      <w:hyperlink r:id="rId54" w:history="1">
+        <w:r>
+          <w:rPr>
+            <w:rStyle w:val="Hyperlink"/>
+          </w:rPr>
+          <w:t>http://link.</w:t>
+        </w:r>
+        <w:r>
+          <w:rPr>
+            <w:rStyle w:val="Hyperlink"/>
+          </w:rPr>
+          <w:t>Springer</w:t>
+        </w:r>
+        <w:r>
+          <w:rPr>
+            <w:rStyle w:val="Hyperlink"/>
+          </w:rPr>
+          <w:t>.com/book/10.1007/978-1-4614-8687-9</w:t>
+        </w:r>
+      </w:hyperlink>
+    </w:p>
+    <w:p>
+      <w:pPr>
+        <w:pStyle w:val="NoSpacing"/>
+      </w:pPr>
+    </w:p>
+    <w:p>
+      <w:pPr>
+        <w:pStyle w:val="NoSpacing"/>
+        <w:outlineLvl w:val="0"/>
+      </w:pPr>
+      <w:r>
+        <w:t>Text Analysis with</w:t>
+      </w:r>
+      <w:r>
+        <w:t xml:space="preserve"> python </w:t>
+      </w:r>
+      <w:r>
+        <w:t>for Students of Literature</w:t>
+      </w:r>
+    </w:p>
+    <w:p>
+      <w:pPr>
+        <w:pStyle w:val="NoSpacing"/>
+      </w:pPr>
+      <w:r>
+        <w:t xml:space="preserve">Authors: </w:t>
+      </w:r>
+      <w:r>
+        <w:t>Matthew L. Jockers</w:t>
+      </w:r>
+    </w:p>
+    <w:p>
+      <w:pPr>
+        <w:pStyle w:val="NoSpacing"/>
+        <w:outlineLvl w:val="0"/>
+      </w:pPr>
+      <w:r>
+        <w:t xml:space="preserve">Free online via </w:t>
+      </w:r>
+      <w:proofErr w:type="spellStart"/>
+      <w:r>
+        <w:t>Springer</w:t>
+      </w:r>
+      <w:r>
+        <w:t>Link</w:t>
+      </w:r>
+      <w:proofErr w:type="spellEnd"/>
+      <w:r>
+        <w:t xml:space="preserve"> (</w:t>
+      </w:r>
+      <w:hyperlink r:id="rId55" w:history="1">
+        <w:r>
+          <w:rPr>
+            <w:rStyle w:val="Hyperlink"/>
+          </w:rPr>
+          <w:t>http://link.</w:t>
+        </w:r>
+        <w:r>
+          <w:rPr>
+            <w:rStyle w:val="Hyperlink"/>
+          </w:rPr>
+          <w:t>Springer</w:t>
+        </w:r>
+        <w:r>
+          <w:rPr>
+            <w:rStyle w:val="Hyperlink"/>
+          </w:rPr>
+          <w:t>.com/)</w:t>
+        </w:r>
+      </w:hyperlink>
+    </w:p>
+    <w:p>
+      <w:pPr>
+        <w:pStyle w:val="NoSpacing"/>
+      </w:pPr>
+      <w:hyperlink r:id="rId56" w:history="1">
+        <w:r>
+          <w:rPr>
+            <w:rStyle w:val="Hyperlink"/>
+          </w:rPr>
+          <w:t>http://link.</w:t>
+        </w:r>
+        <w:r>
+          <w:rPr>
+            <w:rStyle w:val="Hyperlink"/>
+          </w:rPr>
+          <w:t>Springer</w:t>
+        </w:r>
+        <w:r>
+          <w:rPr>
+            <w:rStyle w:val="Hyperlink"/>
+          </w:rPr>
+          <w:t>.com/book/10.1007/978-3-319-03164-4</w:t>
+        </w:r>
+      </w:hyperlink>
+    </w:p>
+    <w:p>
+      <w:pPr>
+        <w:pStyle w:val="NoSpacing"/>
+      </w:pPr>
+    </w:p>
+    <w:p>
+      <w:pPr>
+        <w:pStyle w:val="NoSpacing"/>
+        <w:outlineLvl w:val="0"/>
+      </w:pPr>
+      <w:r>
         <w:lastRenderedPageBreak/>
-        <w:t>ISBN: 978-1-4302-7237-3 (Print) 978-1-4302-7236-6 (Online)</w:t>
-      </w:r>
-    </w:p>
-    <w:p>
-      <w:pPr>
-        <w:pStyle w:val="NoSpacing"/>
-      </w:pPr>
-      <w:hyperlink r:id="rId44" w:history="1">
+        <w:t>Introductory Time Series with R</w:t>
+      </w:r>
+    </w:p>
+    <w:p>
+      <w:pPr>
+        <w:pStyle w:val="NoSpacing"/>
+      </w:pPr>
+      <w:r>
+        <w:t xml:space="preserve">Authors: </w:t>
+      </w:r>
+      <w:r>
+        <w:t xml:space="preserve">Andrew V. Metcalfe, Paul S.P. </w:t>
+      </w:r>
+      <w:proofErr w:type="spellStart"/>
+      <w:r>
+        <w:t>Cowpertwait</w:t>
+      </w:r>
+      <w:proofErr w:type="spellEnd"/>
+    </w:p>
+    <w:p>
+      <w:pPr>
+        <w:pStyle w:val="NoSpacing"/>
+        <w:outlineLvl w:val="0"/>
+      </w:pPr>
+      <w:r>
+        <w:t xml:space="preserve">Free online via </w:t>
+      </w:r>
+      <w:proofErr w:type="spellStart"/>
+      <w:r>
+        <w:t>Springer</w:t>
+      </w:r>
+      <w:r>
+        <w:t>Link</w:t>
+      </w:r>
+      <w:proofErr w:type="spellEnd"/>
+      <w:r>
+        <w:t xml:space="preserve"> (</w:t>
+      </w:r>
+      <w:hyperlink r:id="rId57" w:history="1">
         <w:r>
           <w:rPr>
             <w:rStyle w:val="Hyperlink"/>
@@ -5721,7 +6443,7 @@
           <w:rPr>
             <w:rStyle w:val="Hyperlink"/>
           </w:rPr>
-          <w:t>.com/book/10.1007/978-1-4302-7236-6</w:t>
+          <w:t>.com/)</w:t>
         </w:r>
       </w:hyperlink>
     </w:p>
@@ -5729,36 +6451,7 @@
       <w:pPr>
         <w:pStyle w:val="NoSpacing"/>
       </w:pPr>
-    </w:p>
-    <w:p>
-      <w:pPr>
-        <w:pStyle w:val="NoSpacing"/>
-      </w:pPr>
-      <w:r>
-        <w:t>Beginning Neo4j (2015)</w:t>
-      </w:r>
-    </w:p>
-    <w:p>
-      <w:pPr>
-        <w:pStyle w:val="NoSpacing"/>
-      </w:pPr>
-      <w:r>
-        <w:t>Authors: Chris Kemper</w:t>
-      </w:r>
-    </w:p>
-    <w:p>
-      <w:pPr>
-        <w:pStyle w:val="NoSpacing"/>
-      </w:pPr>
-      <w:r>
-        <w:t>ISBN: 978-1-4842-1228-8 (Print) 978-1-4842-1227-1 (Online)</w:t>
-      </w:r>
-    </w:p>
-    <w:p>
-      <w:pPr>
-        <w:pStyle w:val="NoSpacing"/>
-      </w:pPr>
-      <w:hyperlink r:id="rId45" w:history="1">
+      <w:hyperlink r:id="rId58" w:history="1">
         <w:r>
           <w:rPr>
             <w:rStyle w:val="Hyperlink"/>
@@ -5775,7 +6468,7 @@
           <w:rPr>
             <w:rStyle w:val="Hyperlink"/>
           </w:rPr>
-          <w:t>.com/book/10.1007/978-1-4842-122</w:t>
+          <w:t>.com/book/10.1007/978-0-387-88698-5</w:t>
         </w:r>
       </w:hyperlink>
     </w:p>
@@ -5790,45 +6483,35 @@
         <w:outlineLvl w:val="0"/>
       </w:pPr>
       <w:r>
-        <w:t>A Tiny Handbook of R</w:t>
-      </w:r>
-    </w:p>
-    <w:p>
-      <w:pPr>
-        <w:pStyle w:val="NoSpacing"/>
-      </w:pPr>
-      <w:r>
-        <w:t xml:space="preserve">Authors: </w:t>
-      </w:r>
-      <w:r>
-        <w:t xml:space="preserve">Mike </w:t>
+        <w:t>Data Analytics - Models and Algorithms for Intelligent Data Analysis 2012</w:t>
+      </w:r>
+    </w:p>
+    <w:p>
+      <w:pPr>
+        <w:pStyle w:val="NoSpacing"/>
+      </w:pPr>
+      <w:r>
+        <w:t xml:space="preserve">Authors: Thomas A. </w:t>
       </w:r>
       <w:proofErr w:type="spellStart"/>
       <w:r>
-        <w:t>Allerhand</w:t>
+        <w:t>Runkler</w:t>
       </w:r>
       <w:proofErr w:type="spellEnd"/>
     </w:p>
     <w:p>
       <w:pPr>
         <w:pStyle w:val="NoSpacing"/>
-        <w:outlineLvl w:val="0"/>
-      </w:pPr>
-      <w:r>
-        <w:t xml:space="preserve">Free online via </w:t>
-      </w:r>
-      <w:proofErr w:type="spellStart"/>
-      <w:r>
-        <w:t>Springer</w:t>
-      </w:r>
-      <w:r>
-        <w:t>Link</w:t>
-      </w:r>
-      <w:proofErr w:type="spellEnd"/>
-      <w:r>
-        <w:t xml:space="preserve"> (</w:t>
-      </w:r>
-      <w:hyperlink r:id="rId46" w:history="1">
+      </w:pPr>
+      <w:r>
+        <w:t>ISBN: 978-3-8348-2588-9 (Print) 978-3-8348-2589-6 (Online)</w:t>
+      </w:r>
+    </w:p>
+    <w:p>
+      <w:pPr>
+        <w:pStyle w:val="NoSpacing"/>
+      </w:pPr>
+      <w:hyperlink r:id="rId59" w:history="1">
         <w:r>
           <w:rPr>
             <w:rStyle w:val="Hyperlink"/>
@@ -5845,7 +6528,7 @@
           <w:rPr>
             <w:rStyle w:val="Hyperlink"/>
           </w:rPr>
-          <w:t>.com/)</w:t>
+          <w:t>.com/book/10.1007/978-3-8348-2589-6</w:t>
         </w:r>
       </w:hyperlink>
     </w:p>
@@ -5853,596 +6536,6 @@
       <w:pPr>
         <w:pStyle w:val="NoSpacing"/>
       </w:pPr>
-      <w:hyperlink r:id="rId47" w:history="1">
-        <w:r>
-          <w:rPr>
-            <w:rStyle w:val="Hyperlink"/>
-          </w:rPr>
-          <w:t>http://link.</w:t>
-        </w:r>
-        <w:r>
-          <w:rPr>
-            <w:rStyle w:val="Hyperlink"/>
-          </w:rPr>
-          <w:t>Springer</w:t>
-        </w:r>
-        <w:r>
-          <w:rPr>
-            <w:rStyle w:val="Hyperlink"/>
-          </w:rPr>
-          <w:t>.com/book/10.1007/978-3-642-17980-8</w:t>
-        </w:r>
-      </w:hyperlink>
-    </w:p>
-    <w:p>
-      <w:pPr>
-        <w:pStyle w:val="NoSpacing"/>
-      </w:pPr>
-    </w:p>
-    <w:p>
-      <w:pPr>
-        <w:pStyle w:val="NoSpacing"/>
-        <w:outlineLvl w:val="0"/>
-      </w:pPr>
-      <w:r>
-        <w:t>R Statistical Application Development by Example Beginner's Guide</w:t>
-      </w:r>
-    </w:p>
-    <w:p>
-      <w:pPr>
-        <w:pStyle w:val="NoSpacing"/>
-      </w:pPr>
-      <w:r>
-        <w:t>Authors: Robert J Knell</w:t>
-      </w:r>
-    </w:p>
-    <w:p>
-      <w:pPr>
-        <w:pStyle w:val="NoSpacing"/>
-        <w:outlineLvl w:val="0"/>
-      </w:pPr>
-      <w:r>
-        <w:t xml:space="preserve">PDF: </w:t>
-      </w:r>
-      <w:hyperlink r:id="rId48" w:history="1">
-        <w:r>
-          <w:rPr>
-            <w:rStyle w:val="Hyperlink"/>
-          </w:rPr>
-          <w:t>http://www.introductoryr.co.uk/Introductory%20R%20example%20chapters.pdf</w:t>
-        </w:r>
-      </w:hyperlink>
-    </w:p>
-    <w:p>
-      <w:pPr>
-        <w:pStyle w:val="NoSpacing"/>
-      </w:pPr>
-    </w:p>
-    <w:p>
-      <w:pPr>
-        <w:pStyle w:val="NoSpacing"/>
-        <w:outlineLvl w:val="0"/>
-      </w:pPr>
-      <w:r>
-        <w:t>Beginning Data Science with R</w:t>
-      </w:r>
-    </w:p>
-    <w:p>
-      <w:pPr>
-        <w:pStyle w:val="NoSpacing"/>
-      </w:pPr>
-      <w:r>
-        <w:t xml:space="preserve">Authors: </w:t>
-      </w:r>
-      <w:proofErr w:type="spellStart"/>
-      <w:r>
-        <w:t>Manas</w:t>
-      </w:r>
-      <w:proofErr w:type="spellEnd"/>
-      <w:r>
-        <w:t xml:space="preserve"> A. Pathak</w:t>
-      </w:r>
-    </w:p>
-    <w:p>
-      <w:pPr>
-        <w:pStyle w:val="NoSpacing"/>
-        <w:outlineLvl w:val="0"/>
-      </w:pPr>
-      <w:r>
-        <w:t xml:space="preserve">Free online via </w:t>
-      </w:r>
-      <w:proofErr w:type="spellStart"/>
-      <w:r>
-        <w:t>Springer</w:t>
-      </w:r>
-      <w:r>
-        <w:t>Link</w:t>
-      </w:r>
-      <w:proofErr w:type="spellEnd"/>
-      <w:r>
-        <w:t xml:space="preserve"> (</w:t>
-      </w:r>
-      <w:hyperlink r:id="rId49" w:history="1">
-        <w:r>
-          <w:rPr>
-            <w:rStyle w:val="Hyperlink"/>
-          </w:rPr>
-          <w:t>http://link.</w:t>
-        </w:r>
-        <w:r>
-          <w:rPr>
-            <w:rStyle w:val="Hyperlink"/>
-          </w:rPr>
-          <w:t>Springer</w:t>
-        </w:r>
-        <w:r>
-          <w:rPr>
-            <w:rStyle w:val="Hyperlink"/>
-          </w:rPr>
-          <w:t>.com/)</w:t>
-        </w:r>
-      </w:hyperlink>
-    </w:p>
-    <w:p>
-      <w:pPr>
-        <w:pStyle w:val="NoSpacing"/>
-      </w:pPr>
-      <w:hyperlink r:id="rId50" w:history="1">
-        <w:r>
-          <w:rPr>
-            <w:rStyle w:val="Hyperlink"/>
-          </w:rPr>
-          <w:t>http://link.</w:t>
-        </w:r>
-        <w:r>
-          <w:rPr>
-            <w:rStyle w:val="Hyperlink"/>
-          </w:rPr>
-          <w:t>Springer</w:t>
-        </w:r>
-        <w:r>
-          <w:rPr>
-            <w:rStyle w:val="Hyperlink"/>
-          </w:rPr>
-          <w:t>.com/book/10.1007/978-3-319-12066-9</w:t>
-        </w:r>
-      </w:hyperlink>
-    </w:p>
-    <w:p>
-      <w:pPr>
-        <w:pStyle w:val="NoSpacing"/>
-      </w:pPr>
-    </w:p>
-    <w:p>
-      <w:pPr>
-        <w:pStyle w:val="NoSpacing"/>
-      </w:pPr>
-      <w:r>
-        <w:t>Data Mining with Rattle and</w:t>
-      </w:r>
-      <w:r>
-        <w:t xml:space="preserve"> python </w:t>
-      </w:r>
-      <w:r>
-        <w:t>The Art of Excavating Data for Knowledge Discovery (2011)</w:t>
-      </w:r>
-    </w:p>
-    <w:p>
-      <w:pPr>
-        <w:pStyle w:val="NoSpacing"/>
-        <w:outlineLvl w:val="0"/>
-      </w:pPr>
-      <w:r>
-        <w:t xml:space="preserve">Authors: Graham Williams  </w:t>
-      </w:r>
-    </w:p>
-    <w:p>
-      <w:pPr>
-        <w:pStyle w:val="NoSpacing"/>
-      </w:pPr>
-      <w:r>
-        <w:t xml:space="preserve">Free online via </w:t>
-      </w:r>
-      <w:proofErr w:type="spellStart"/>
-      <w:r>
-        <w:t>Springer</w:t>
-      </w:r>
-      <w:r>
-        <w:t>Link</w:t>
-      </w:r>
-      <w:proofErr w:type="spellEnd"/>
-      <w:r>
-        <w:t xml:space="preserve"> (</w:t>
-      </w:r>
-      <w:hyperlink r:id="rId51" w:history="1">
-        <w:r>
-          <w:rPr>
-            <w:rStyle w:val="Hyperlink"/>
-          </w:rPr>
-          <w:t>http://link.</w:t>
-        </w:r>
-        <w:r>
-          <w:rPr>
-            <w:rStyle w:val="Hyperlink"/>
-          </w:rPr>
-          <w:t>Springer</w:t>
-        </w:r>
-        <w:r>
-          <w:rPr>
-            <w:rStyle w:val="Hyperlink"/>
-          </w:rPr>
-          <w:t>.com/</w:t>
-        </w:r>
-      </w:hyperlink>
-      <w:r>
-        <w:t xml:space="preserve">) </w:t>
-      </w:r>
-      <w:hyperlink r:id="rId52" w:history="1">
-        <w:r>
-          <w:rPr>
-            <w:rStyle w:val="Hyperlink"/>
-          </w:rPr>
-          <w:t>http://link.</w:t>
-        </w:r>
-        <w:r>
-          <w:rPr>
-            <w:rStyle w:val="Hyperlink"/>
-          </w:rPr>
-          <w:t>Springer</w:t>
-        </w:r>
-        <w:r>
-          <w:rPr>
-            <w:rStyle w:val="Hyperlink"/>
-          </w:rPr>
-          <w:t>.com/book/10.1007/978-1-4419-9890-3</w:t>
-        </w:r>
-      </w:hyperlink>
-    </w:p>
-    <w:p>
-      <w:pPr>
-        <w:pStyle w:val="NoSpacing"/>
-      </w:pPr>
-    </w:p>
-    <w:p>
-      <w:pPr>
-        <w:pStyle w:val="NoSpacing"/>
-        <w:outlineLvl w:val="0"/>
-      </w:pPr>
-      <w:r>
-        <w:t>Bayesian Essentials with R</w:t>
-      </w:r>
-    </w:p>
-    <w:p>
-      <w:pPr>
-        <w:pStyle w:val="NoSpacing"/>
-      </w:pPr>
-      <w:r>
-        <w:t xml:space="preserve">Authors: </w:t>
-      </w:r>
-      <w:r>
-        <w:t>Jean-Michel Marin, Christian P. Robert</w:t>
-      </w:r>
-    </w:p>
-    <w:p>
-      <w:pPr>
-        <w:pStyle w:val="NoSpacing"/>
-        <w:outlineLvl w:val="0"/>
-      </w:pPr>
-      <w:r>
-        <w:t xml:space="preserve">Free online via </w:t>
-      </w:r>
-      <w:proofErr w:type="spellStart"/>
-      <w:r>
-        <w:t>Springer</w:t>
-      </w:r>
-      <w:r>
-        <w:t>Link</w:t>
-      </w:r>
-      <w:proofErr w:type="spellEnd"/>
-      <w:r>
-        <w:t xml:space="preserve"> (</w:t>
-      </w:r>
-      <w:hyperlink r:id="rId53" w:history="1">
-        <w:r>
-          <w:rPr>
-            <w:rStyle w:val="Hyperlink"/>
-          </w:rPr>
-          <w:t>http://link.</w:t>
-        </w:r>
-        <w:r>
-          <w:rPr>
-            <w:rStyle w:val="Hyperlink"/>
-          </w:rPr>
-          <w:t>Springer</w:t>
-        </w:r>
-        <w:r>
-          <w:rPr>
-            <w:rStyle w:val="Hyperlink"/>
-          </w:rPr>
-          <w:t>.com/)</w:t>
-        </w:r>
-      </w:hyperlink>
-    </w:p>
-    <w:p>
-      <w:pPr>
-        <w:pStyle w:val="NoSpacing"/>
-      </w:pPr>
-      <w:hyperlink r:id="rId54" w:history="1">
-        <w:r>
-          <w:rPr>
-            <w:rStyle w:val="Hyperlink"/>
-          </w:rPr>
-          <w:t>http://link.</w:t>
-        </w:r>
-        <w:r>
-          <w:rPr>
-            <w:rStyle w:val="Hyperlink"/>
-          </w:rPr>
-          <w:t>Springer</w:t>
-        </w:r>
-        <w:r>
-          <w:rPr>
-            <w:rStyle w:val="Hyperlink"/>
-          </w:rPr>
-          <w:t>.com/book/10.1007/978-1-4614-8687-9</w:t>
-        </w:r>
-      </w:hyperlink>
-    </w:p>
-    <w:p>
-      <w:pPr>
-        <w:pStyle w:val="NoSpacing"/>
-      </w:pPr>
-    </w:p>
-    <w:p>
-      <w:pPr>
-        <w:pStyle w:val="NoSpacing"/>
-        <w:outlineLvl w:val="0"/>
-      </w:pPr>
-      <w:r>
-        <w:t>Text Analysis with</w:t>
-      </w:r>
-      <w:r>
-        <w:t xml:space="preserve"> python </w:t>
-      </w:r>
-      <w:r>
-        <w:t>for Students of Literature</w:t>
-      </w:r>
-    </w:p>
-    <w:p>
-      <w:pPr>
-        <w:pStyle w:val="NoSpacing"/>
-      </w:pPr>
-      <w:r>
-        <w:t xml:space="preserve">Authors: </w:t>
-      </w:r>
-      <w:r>
-        <w:t>Matthew L. Jockers</w:t>
-      </w:r>
-    </w:p>
-    <w:p>
-      <w:pPr>
-        <w:pStyle w:val="NoSpacing"/>
-        <w:outlineLvl w:val="0"/>
-      </w:pPr>
-      <w:r>
-        <w:t xml:space="preserve">Free online via </w:t>
-      </w:r>
-      <w:proofErr w:type="spellStart"/>
-      <w:r>
-        <w:t>Springer</w:t>
-      </w:r>
-      <w:r>
-        <w:t>Link</w:t>
-      </w:r>
-      <w:proofErr w:type="spellEnd"/>
-      <w:r>
-        <w:t xml:space="preserve"> (</w:t>
-      </w:r>
-      <w:hyperlink r:id="rId55" w:history="1">
-        <w:r>
-          <w:rPr>
-            <w:rStyle w:val="Hyperlink"/>
-          </w:rPr>
-          <w:t>http://link.</w:t>
-        </w:r>
-        <w:r>
-          <w:rPr>
-            <w:rStyle w:val="Hyperlink"/>
-          </w:rPr>
-          <w:t>Springer</w:t>
-        </w:r>
-        <w:r>
-          <w:rPr>
-            <w:rStyle w:val="Hyperlink"/>
-          </w:rPr>
-          <w:t>.com/)</w:t>
-        </w:r>
-      </w:hyperlink>
-    </w:p>
-    <w:p>
-      <w:pPr>
-        <w:pStyle w:val="NoSpacing"/>
-      </w:pPr>
-      <w:hyperlink r:id="rId56" w:history="1">
-        <w:r>
-          <w:rPr>
-            <w:rStyle w:val="Hyperlink"/>
-          </w:rPr>
-          <w:t>http://link.</w:t>
-        </w:r>
-        <w:r>
-          <w:rPr>
-            <w:rStyle w:val="Hyperlink"/>
-          </w:rPr>
-          <w:t>Springer</w:t>
-        </w:r>
-        <w:r>
-          <w:rPr>
-            <w:rStyle w:val="Hyperlink"/>
-          </w:rPr>
-          <w:t>.com/book/10.1007/978-3-319-03164-4</w:t>
-        </w:r>
-      </w:hyperlink>
-    </w:p>
-    <w:p>
-      <w:pPr>
-        <w:pStyle w:val="NoSpacing"/>
-      </w:pPr>
-    </w:p>
-    <w:p>
-      <w:pPr>
-        <w:pStyle w:val="NoSpacing"/>
-        <w:outlineLvl w:val="0"/>
-      </w:pPr>
-      <w:r>
-        <w:t>Introductory Time Series with R</w:t>
-      </w:r>
-    </w:p>
-    <w:p>
-      <w:pPr>
-        <w:pStyle w:val="NoSpacing"/>
-      </w:pPr>
-      <w:r>
-        <w:t xml:space="preserve">Authors: </w:t>
-      </w:r>
-      <w:r>
-        <w:t xml:space="preserve">Andrew V. Metcalfe, Paul S.P. </w:t>
-      </w:r>
-      <w:proofErr w:type="spellStart"/>
-      <w:r>
-        <w:t>Cowpertwait</w:t>
-      </w:r>
-      <w:proofErr w:type="spellEnd"/>
-    </w:p>
-    <w:p>
-      <w:pPr>
-        <w:pStyle w:val="NoSpacing"/>
-        <w:outlineLvl w:val="0"/>
-      </w:pPr>
-      <w:r>
-        <w:t xml:space="preserve">Free online via </w:t>
-      </w:r>
-      <w:proofErr w:type="spellStart"/>
-      <w:r>
-        <w:t>Springer</w:t>
-      </w:r>
-      <w:r>
-        <w:t>Link</w:t>
-      </w:r>
-      <w:proofErr w:type="spellEnd"/>
-      <w:r>
-        <w:t xml:space="preserve"> (</w:t>
-      </w:r>
-      <w:hyperlink r:id="rId57" w:history="1">
-        <w:r>
-          <w:rPr>
-            <w:rStyle w:val="Hyperlink"/>
-          </w:rPr>
-          <w:t>http://link.</w:t>
-        </w:r>
-        <w:r>
-          <w:rPr>
-            <w:rStyle w:val="Hyperlink"/>
-          </w:rPr>
-          <w:t>Springer</w:t>
-        </w:r>
-        <w:r>
-          <w:rPr>
-            <w:rStyle w:val="Hyperlink"/>
-          </w:rPr>
-          <w:t>.com/)</w:t>
-        </w:r>
-      </w:hyperlink>
-    </w:p>
-    <w:p>
-      <w:pPr>
-        <w:pStyle w:val="NoSpacing"/>
-      </w:pPr>
-      <w:hyperlink r:id="rId58" w:history="1">
-        <w:r>
-          <w:rPr>
-            <w:rStyle w:val="Hyperlink"/>
-          </w:rPr>
-          <w:t>http://link.</w:t>
-        </w:r>
-        <w:r>
-          <w:rPr>
-            <w:rStyle w:val="Hyperlink"/>
-          </w:rPr>
-          <w:t>Springer</w:t>
-        </w:r>
-        <w:r>
-          <w:rPr>
-            <w:rStyle w:val="Hyperlink"/>
-          </w:rPr>
-          <w:t>.com/book/10.1007/978-0-387-88698-5</w:t>
-        </w:r>
-      </w:hyperlink>
-    </w:p>
-    <w:p>
-      <w:pPr>
-        <w:pStyle w:val="NoSpacing"/>
-      </w:pPr>
-    </w:p>
-    <w:p>
-      <w:pPr>
-        <w:pStyle w:val="NoSpacing"/>
-        <w:outlineLvl w:val="0"/>
-      </w:pPr>
-      <w:r>
-        <w:t>Data Analytics - Models and Algorithms for Intelligent Data Analysis 2012</w:t>
-      </w:r>
-    </w:p>
-    <w:p>
-      <w:pPr>
-        <w:pStyle w:val="NoSpacing"/>
-      </w:pPr>
-      <w:r>
-        <w:t xml:space="preserve">Authors: Thomas A. </w:t>
-      </w:r>
-      <w:proofErr w:type="spellStart"/>
-      <w:r>
-        <w:t>Runkler</w:t>
-      </w:r>
-      <w:proofErr w:type="spellEnd"/>
-    </w:p>
-    <w:p>
-      <w:pPr>
-        <w:pStyle w:val="NoSpacing"/>
-      </w:pPr>
-      <w:r>
-        <w:t>ISBN: 978-3-8348-2588-9 (Print) 978-3-8348-2589-6 (Online)</w:t>
-      </w:r>
-    </w:p>
-    <w:p>
-      <w:pPr>
-        <w:pStyle w:val="NoSpacing"/>
-      </w:pPr>
-      <w:hyperlink r:id="rId59" w:history="1">
-        <w:r>
-          <w:rPr>
-            <w:rStyle w:val="Hyperlink"/>
-          </w:rPr>
-          <w:t>http://link.</w:t>
-        </w:r>
-        <w:r>
-          <w:rPr>
-            <w:rStyle w:val="Hyperlink"/>
-          </w:rPr>
-          <w:t>Springer</w:t>
-        </w:r>
-        <w:r>
-          <w:rPr>
-            <w:rStyle w:val="Hyperlink"/>
-          </w:rPr>
-          <w:t>.com/book/10.1007/978-3-8348-2589-6</w:t>
-        </w:r>
-      </w:hyperlink>
-    </w:p>
-    <w:p>
-      <w:pPr>
-        <w:pStyle w:val="NoSpacing"/>
-      </w:pPr>
     </w:p>
     <w:p>
       <w:pPr>
@@ -6457,7 +6550,6 @@
         <w:pStyle w:val="NoSpacing"/>
       </w:pPr>
       <w:r>
-        <w:lastRenderedPageBreak/>
         <w:t xml:space="preserve">Editors: Ajith Abraham, </w:t>
       </w:r>
       <w:proofErr w:type="spellStart"/>
@@ -7963,6 +8055,7 @@
       </w:pPr>
       <w:proofErr w:type="spellStart"/>
       <w:r>
+        <w:lastRenderedPageBreak/>
         <w:t>RStudio</w:t>
       </w:r>
       <w:proofErr w:type="spellEnd"/>
@@ -8098,7 +8191,6 @@
         <w:outlineLvl w:val="0"/>
       </w:pPr>
       <w:r>
-        <w:lastRenderedPageBreak/>
         <w:t xml:space="preserve">The Python Quick Reference </w:t>
       </w:r>
       <w:hyperlink r:id="rId90" w:history="1">
@@ -8517,6 +8609,7 @@
         <w:pStyle w:val="NoSpacing"/>
       </w:pPr>
       <w:r>
+        <w:lastRenderedPageBreak/>
         <w:t xml:space="preserve">Deep Learning - Adaptive Computation and Machine Learning series by Ian </w:t>
       </w:r>
       <w:proofErr w:type="spellStart"/>
@@ -9020,7 +9113,6 @@
         <w:t xml:space="preserve"> </w:t>
       </w:r>
       <w:r>
-        <w:lastRenderedPageBreak/>
         <w:t>you</w:t>
       </w:r>
       <w:r>
@@ -9975,15 +10067,7 @@
           <w:sz w:val="24"/>
           <w:szCs w:val="24"/>
         </w:rPr>
-        <w:t xml:space="preserve"> Northeastern University seeks to provide equal access to its programs, services, and </w:t>
-      </w:r>
-      <w:r>
-        <w:rPr>
-          <w:sz w:val="24"/>
-          <w:szCs w:val="24"/>
-        </w:rPr>
-        <w:lastRenderedPageBreak/>
-        <w:t xml:space="preserve">activities. If you will need accommodations in this class, please contact the Disability Resource Center (www.northeastern.edu/drc/) </w:t>
+        <w:t xml:space="preserve"> Northeastern University seeks to provide equal access to its programs, services, and activities. If you will need accommodations in this class, please contact the Disability Resource Center (www.northeastern.edu/drc/) </w:t>
       </w:r>
       <w:r>
         <w:rPr>
@@ -10087,8 +10171,6 @@
           <w:szCs w:val="28"/>
         </w:rPr>
       </w:pPr>
-      <w:bookmarkStart w:id="0" w:name="_GoBack"/>
-      <w:bookmarkEnd w:id="0"/>
     </w:p>
     <w:p>
       <w:pPr>
